--- a/doc/protocol.docx
+++ b/doc/protocol.docx
@@ -2,14 +2,6 @@
 <file path=word/document.xml><?xml version="1.0" encoding="utf-8"?>
 <w:document xmlns:ve="http://schemas.openxmlformats.org/markup-compatibility/2006" xmlns:o="urn:schemas-microsoft-com:office:office" xmlns:r="http://schemas.openxmlformats.org/officeDocument/2006/relationships" xmlns:m="http://schemas.openxmlformats.org/officeDocument/2006/math" xmlns:v="urn:schemas-microsoft-com:vml" xmlns:wp="http://schemas.openxmlformats.org/drawingml/2006/wordprocessingDrawing" xmlns:w10="urn:schemas-microsoft-com:office:word" xmlns:w="http://schemas.openxmlformats.org/wordprocessingml/2006/main" xmlns:wne="http://schemas.microsoft.com/office/word/2006/wordml">
   <w:body>
-    <w:p>
-      <w:r>
-        <w:rPr>
-          <w:rFonts w:hint="eastAsia"/>
-        </w:rPr>
-        <w:t>请求</w:t>
-      </w:r>
-    </w:p>
     <w:tbl>
       <w:tblPr>
         <w:tblW w:w="0" w:type="auto"/>
@@ -539,8 +531,6 @@
                 <w:rFonts w:cs="Courier New"/>
               </w:rPr>
             </w:pPr>
-            <w:bookmarkStart w:id="0" w:name="OLE_LINK3"/>
-            <w:bookmarkStart w:id="1" w:name="OLE_LINK4"/>
             <w:r>
               <w:rPr>
                 <w:rFonts w:cs="Courier New"/>
@@ -553,8 +543,6 @@
               </w:rPr>
               <w:t>md</w:t>
             </w:r>
-            <w:bookmarkEnd w:id="0"/>
-            <w:bookmarkEnd w:id="1"/>
           </w:p>
         </w:tc>
         <w:tc>
@@ -920,362 +908,6 @@
         </w:tc>
       </w:tr>
       <w:tr>
-        <w:trPr>
-          <w:trHeight w:val="808"/>
-        </w:trPr>
-        <w:tc>
-          <w:tcPr>
-            <w:tcW w:w="1335" w:type="dxa"/>
-            <w:shd w:val="clear" w:color="auto" w:fill="auto"/>
-            <w:vAlign w:val="center"/>
-          </w:tcPr>
-          <w:p>
-            <w:pPr>
-              <w:pStyle w:val="a5"/>
-              <w:jc w:val="both"/>
-              <w:rPr>
-                <w:rFonts w:cs="Courier New"/>
-                <w:b/>
-              </w:rPr>
-            </w:pPr>
-            <w:r>
-              <w:rPr>
-                <w:rFonts w:cs="Courier New" w:hint="eastAsia"/>
-                <w:b/>
-              </w:rPr>
-              <w:t>包体部分</w:t>
-            </w:r>
-          </w:p>
-        </w:tc>
-        <w:tc>
-          <w:tcPr>
-            <w:tcW w:w="1593" w:type="dxa"/>
-            <w:shd w:val="clear" w:color="auto" w:fill="auto"/>
-            <w:vAlign w:val="center"/>
-          </w:tcPr>
-          <w:p>
-            <w:pPr>
-              <w:pStyle w:val="a5"/>
-              <w:jc w:val="both"/>
-              <w:rPr>
-                <w:rFonts w:cs="Courier New"/>
-              </w:rPr>
-            </w:pPr>
-            <w:r>
-              <w:rPr>
-                <w:rFonts w:cs="Courier New" w:hint="eastAsia"/>
-              </w:rPr>
-              <w:t>body</w:t>
-            </w:r>
-          </w:p>
-        </w:tc>
-        <w:tc>
-          <w:tcPr>
-            <w:tcW w:w="1433" w:type="dxa"/>
-            <w:shd w:val="clear" w:color="auto" w:fill="auto"/>
-            <w:vAlign w:val="center"/>
-          </w:tcPr>
-          <w:p>
-            <w:pPr>
-              <w:pStyle w:val="a5"/>
-              <w:jc w:val="both"/>
-              <w:rPr>
-                <w:rFonts w:cs="Courier New"/>
-              </w:rPr>
-            </w:pPr>
-            <w:r>
-              <w:rPr>
-                <w:rFonts w:cs="Courier New" w:hint="eastAsia"/>
-              </w:rPr>
-              <w:t>不定</w:t>
-            </w:r>
-          </w:p>
-        </w:tc>
-        <w:tc>
-          <w:tcPr>
-            <w:tcW w:w="4161" w:type="dxa"/>
-            <w:shd w:val="clear" w:color="auto" w:fill="auto"/>
-            <w:vAlign w:val="center"/>
-          </w:tcPr>
-          <w:p>
-            <w:pPr>
-              <w:pStyle w:val="a5"/>
-              <w:jc w:val="both"/>
-              <w:rPr>
-                <w:rFonts w:cs="Courier New"/>
-              </w:rPr>
-            </w:pPr>
-            <w:r>
-              <w:rPr>
-                <w:rFonts w:cs="Courier New"/>
-              </w:rPr>
-              <w:t>B</w:t>
-            </w:r>
-            <w:r>
-              <w:rPr>
-                <w:rFonts w:cs="Courier New" w:hint="eastAsia"/>
-              </w:rPr>
-              <w:t xml:space="preserve">ody </w:t>
-            </w:r>
-            <w:r>
-              <w:rPr>
-                <w:rFonts w:cs="Courier New" w:hint="eastAsia"/>
-              </w:rPr>
-              <w:t>数据</w:t>
-            </w:r>
-          </w:p>
-        </w:tc>
-      </w:tr>
-    </w:tbl>
-    <w:p>
-      <w:pPr>
-        <w:rPr>
-          <w:rFonts w:hint="eastAsia"/>
-        </w:rPr>
-      </w:pPr>
-    </w:p>
-    <w:p>
-      <w:pPr>
-        <w:rPr>
-          <w:rFonts w:hint="eastAsia"/>
-        </w:rPr>
-      </w:pPr>
-      <w:r>
-        <w:rPr>
-          <w:rFonts w:hint="eastAsia"/>
-        </w:rPr>
-        <w:t>应答</w:t>
-      </w:r>
-    </w:p>
-    <w:tbl>
-      <w:tblPr>
-        <w:tblW w:w="0" w:type="auto"/>
-        <w:tblBorders>
-          <w:top w:val="single" w:sz="4" w:space="0" w:color="000000"/>
-          <w:left w:val="single" w:sz="4" w:space="0" w:color="000000"/>
-          <w:bottom w:val="single" w:sz="4" w:space="0" w:color="000000"/>
-          <w:right w:val="single" w:sz="4" w:space="0" w:color="000000"/>
-          <w:insideH w:val="single" w:sz="4" w:space="0" w:color="000000"/>
-          <w:insideV w:val="single" w:sz="4" w:space="0" w:color="000000"/>
-        </w:tblBorders>
-        <w:tblLook w:val="04A0"/>
-      </w:tblPr>
-      <w:tblGrid>
-        <w:gridCol w:w="1335"/>
-        <w:gridCol w:w="1593"/>
-        <w:gridCol w:w="1433"/>
-        <w:gridCol w:w="4161"/>
-      </w:tblGrid>
-      <w:tr>
-        <w:trPr>
-          <w:trHeight w:val="472"/>
-        </w:trPr>
-        <w:tc>
-          <w:tcPr>
-            <w:tcW w:w="1335" w:type="dxa"/>
-            <w:shd w:val="clear" w:color="auto" w:fill="8DB3E2"/>
-            <w:vAlign w:val="center"/>
-          </w:tcPr>
-          <w:p>
-            <w:pPr>
-              <w:pStyle w:val="a5"/>
-              <w:jc w:val="center"/>
-              <w:rPr>
-                <w:rFonts w:cs="Courier New"/>
-                <w:b/>
-              </w:rPr>
-            </w:pPr>
-          </w:p>
-        </w:tc>
-        <w:tc>
-          <w:tcPr>
-            <w:tcW w:w="1593" w:type="dxa"/>
-            <w:shd w:val="clear" w:color="auto" w:fill="8DB3E2"/>
-            <w:vAlign w:val="center"/>
-          </w:tcPr>
-          <w:p>
-            <w:pPr>
-              <w:pStyle w:val="a5"/>
-              <w:jc w:val="center"/>
-              <w:rPr>
-                <w:rFonts w:cs="Courier New"/>
-                <w:b/>
-              </w:rPr>
-            </w:pPr>
-            <w:r>
-              <w:rPr>
-                <w:rFonts w:cs="Courier New" w:hint="eastAsia"/>
-                <w:b/>
-              </w:rPr>
-              <w:t>名称</w:t>
-            </w:r>
-          </w:p>
-        </w:tc>
-        <w:tc>
-          <w:tcPr>
-            <w:tcW w:w="1433" w:type="dxa"/>
-            <w:shd w:val="clear" w:color="auto" w:fill="8DB3E2"/>
-            <w:vAlign w:val="center"/>
-          </w:tcPr>
-          <w:p>
-            <w:pPr>
-              <w:pStyle w:val="a5"/>
-              <w:jc w:val="center"/>
-              <w:rPr>
-                <w:rFonts w:cs="Courier New"/>
-                <w:b/>
-              </w:rPr>
-            </w:pPr>
-            <w:r>
-              <w:rPr>
-                <w:rFonts w:cs="Courier New" w:hint="eastAsia"/>
-                <w:b/>
-              </w:rPr>
-              <w:t>长度</w:t>
-            </w:r>
-            <w:r>
-              <w:rPr>
-                <w:rFonts w:cs="Courier New" w:hint="eastAsia"/>
-                <w:b/>
-              </w:rPr>
-              <w:t>(</w:t>
-            </w:r>
-            <w:r>
-              <w:rPr>
-                <w:rFonts w:cs="Courier New" w:hint="eastAsia"/>
-                <w:b/>
-              </w:rPr>
-              <w:t>字节</w:t>
-            </w:r>
-            <w:r>
-              <w:rPr>
-                <w:rFonts w:cs="Courier New" w:hint="eastAsia"/>
-                <w:b/>
-              </w:rPr>
-              <w:t>)</w:t>
-            </w:r>
-          </w:p>
-        </w:tc>
-        <w:tc>
-          <w:tcPr>
-            <w:tcW w:w="4161" w:type="dxa"/>
-            <w:shd w:val="clear" w:color="auto" w:fill="8DB3E2"/>
-            <w:vAlign w:val="center"/>
-          </w:tcPr>
-          <w:p>
-            <w:pPr>
-              <w:pStyle w:val="a5"/>
-              <w:jc w:val="center"/>
-              <w:rPr>
-                <w:rFonts w:cs="Courier New"/>
-                <w:b/>
-              </w:rPr>
-            </w:pPr>
-            <w:r>
-              <w:rPr>
-                <w:rFonts w:cs="Courier New" w:hint="eastAsia"/>
-                <w:b/>
-              </w:rPr>
-              <w:t>备注</w:t>
-            </w:r>
-          </w:p>
-        </w:tc>
-      </w:tr>
-      <w:tr>
-        <w:tc>
-          <w:tcPr>
-            <w:tcW w:w="1335" w:type="dxa"/>
-            <w:vMerge w:val="restart"/>
-            <w:shd w:val="clear" w:color="auto" w:fill="auto"/>
-            <w:vAlign w:val="center"/>
-          </w:tcPr>
-          <w:p>
-            <w:pPr>
-              <w:pStyle w:val="a5"/>
-              <w:jc w:val="both"/>
-              <w:rPr>
-                <w:rFonts w:cs="Courier New"/>
-              </w:rPr>
-            </w:pPr>
-            <w:r>
-              <w:rPr>
-                <w:rFonts w:cs="Courier New" w:hint="eastAsia"/>
-                <w:b/>
-                <w:sz w:val="24"/>
-                <w:szCs w:val="24"/>
-              </w:rPr>
-              <w:t>包头部分</w:t>
-            </w:r>
-          </w:p>
-        </w:tc>
-        <w:tc>
-          <w:tcPr>
-            <w:tcW w:w="1593" w:type="dxa"/>
-            <w:shd w:val="clear" w:color="auto" w:fill="auto"/>
-          </w:tcPr>
-          <w:p>
-            <w:pPr>
-              <w:pStyle w:val="a5"/>
-              <w:rPr>
-                <w:rFonts w:cs="Courier New"/>
-              </w:rPr>
-            </w:pPr>
-            <w:r>
-              <w:rPr>
-                <w:rFonts w:cs="Courier New"/>
-              </w:rPr>
-              <w:t>L</w:t>
-            </w:r>
-            <w:r>
-              <w:rPr>
-                <w:rFonts w:cs="Courier New" w:hint="eastAsia"/>
-              </w:rPr>
-              <w:t>ength</w:t>
-            </w:r>
-          </w:p>
-        </w:tc>
-        <w:tc>
-          <w:tcPr>
-            <w:tcW w:w="1433" w:type="dxa"/>
-            <w:shd w:val="clear" w:color="auto" w:fill="auto"/>
-          </w:tcPr>
-          <w:p>
-            <w:pPr>
-              <w:pStyle w:val="a5"/>
-              <w:rPr>
-                <w:rFonts w:cs="Courier New"/>
-              </w:rPr>
-            </w:pPr>
-            <w:r>
-              <w:rPr>
-                <w:rFonts w:cs="Courier New" w:hint="eastAsia"/>
-              </w:rPr>
-              <w:t>2</w:t>
-            </w:r>
-          </w:p>
-        </w:tc>
-        <w:tc>
-          <w:tcPr>
-            <w:tcW w:w="4161" w:type="dxa"/>
-            <w:shd w:val="clear" w:color="auto" w:fill="auto"/>
-          </w:tcPr>
-          <w:p>
-            <w:pPr>
-              <w:pStyle w:val="a5"/>
-              <w:rPr>
-                <w:rFonts w:cs="Courier New"/>
-              </w:rPr>
-            </w:pPr>
-            <w:r>
-              <w:rPr>
-                <w:rFonts w:cs="Courier New" w:hint="eastAsia"/>
-              </w:rPr>
-              <w:t>包长度</w:t>
-            </w:r>
-          </w:p>
-        </w:tc>
-      </w:tr>
-      <w:tr>
         <w:tc>
           <w:tcPr>
             <w:tcW w:w="1335" w:type="dxa"/>
@@ -1307,13 +939,13 @@
               <w:rPr>
                 <w:rFonts w:cs="Courier New"/>
               </w:rPr>
-              <w:t>M</w:t>
-            </w:r>
-            <w:r>
-              <w:rPr>
-                <w:rFonts w:cs="Courier New" w:hint="eastAsia"/>
-              </w:rPr>
-              <w:t>ark</w:t>
+              <w:t>S</w:t>
+            </w:r>
+            <w:r>
+              <w:rPr>
+                <w:rFonts w:cs="Courier New" w:hint="eastAsia"/>
+              </w:rPr>
+              <w:t>tatuscode</w:t>
             </w:r>
           </w:p>
         </w:tc>
@@ -1333,7 +965,7 @@
               <w:rPr>
                 <w:rFonts w:cs="Courier New" w:hint="eastAsia"/>
               </w:rPr>
-              <w:t>1</w:t>
+              <w:t>2</w:t>
             </w:r>
           </w:p>
         </w:tc>
@@ -1347,683 +979,6 @@
               <w:pStyle w:val="a5"/>
               <w:rPr>
                 <w:rFonts w:cs="Courier New"/>
-              </w:rPr>
-            </w:pPr>
-            <w:r>
-              <w:rPr>
-                <w:rFonts w:cs="Courier New" w:hint="eastAsia"/>
-              </w:rPr>
-              <w:t>标志</w:t>
-            </w:r>
-            <w:r>
-              <w:rPr>
-                <w:rFonts w:cs="Courier New" w:hint="eastAsia"/>
-              </w:rPr>
-              <w:t>: 0x8</w:t>
-            </w:r>
-            <w:r>
-              <w:rPr>
-                <w:rFonts w:cs="Courier New" w:hint="eastAsia"/>
-              </w:rPr>
-              <w:t>1</w:t>
-            </w:r>
-            <w:r>
-              <w:rPr>
-                <w:rFonts w:cs="Courier New" w:hint="eastAsia"/>
-              </w:rPr>
-              <w:t>为应答</w:t>
-            </w:r>
-            <w:r>
-              <w:rPr>
-                <w:rFonts w:cs="Courier New" w:hint="eastAsia"/>
-              </w:rPr>
-              <w:t>,0x</w:t>
-            </w:r>
-            <w:r>
-              <w:rPr>
-                <w:rFonts w:cs="Courier New" w:hint="eastAsia"/>
-              </w:rPr>
-              <w:t>80</w:t>
-            </w:r>
-            <w:r>
-              <w:rPr>
-                <w:rFonts w:cs="Courier New" w:hint="eastAsia"/>
-              </w:rPr>
-              <w:t>为请求</w:t>
-            </w:r>
-          </w:p>
-        </w:tc>
-      </w:tr>
-      <w:tr>
-        <w:tc>
-          <w:tcPr>
-            <w:tcW w:w="1335" w:type="dxa"/>
-            <w:vMerge/>
-            <w:shd w:val="clear" w:color="auto" w:fill="auto"/>
-          </w:tcPr>
-          <w:p>
-            <w:pPr>
-              <w:pStyle w:val="a5"/>
-              <w:rPr>
-                <w:rFonts w:cs="Courier New"/>
-              </w:rPr>
-            </w:pPr>
-          </w:p>
-        </w:tc>
-        <w:tc>
-          <w:tcPr>
-            <w:tcW w:w="1593" w:type="dxa"/>
-            <w:shd w:val="clear" w:color="auto" w:fill="auto"/>
-          </w:tcPr>
-          <w:p>
-            <w:pPr>
-              <w:pStyle w:val="a5"/>
-              <w:rPr>
-                <w:rFonts w:cs="Courier New"/>
-              </w:rPr>
-            </w:pPr>
-            <w:r>
-              <w:rPr>
-                <w:rFonts w:cs="Courier New" w:hint="eastAsia"/>
-              </w:rPr>
-              <w:t>accountlength</w:t>
-            </w:r>
-          </w:p>
-        </w:tc>
-        <w:tc>
-          <w:tcPr>
-            <w:tcW w:w="1433" w:type="dxa"/>
-            <w:shd w:val="clear" w:color="auto" w:fill="auto"/>
-          </w:tcPr>
-          <w:p>
-            <w:pPr>
-              <w:pStyle w:val="a5"/>
-              <w:rPr>
-                <w:rFonts w:cs="Courier New"/>
-              </w:rPr>
-            </w:pPr>
-            <w:r>
-              <w:rPr>
-                <w:rFonts w:cs="Courier New" w:hint="eastAsia"/>
-              </w:rPr>
-              <w:t>1</w:t>
-            </w:r>
-          </w:p>
-        </w:tc>
-        <w:tc>
-          <w:tcPr>
-            <w:tcW w:w="4161" w:type="dxa"/>
-            <w:shd w:val="clear" w:color="auto" w:fill="auto"/>
-          </w:tcPr>
-          <w:p>
-            <w:pPr>
-              <w:pStyle w:val="a5"/>
-              <w:rPr>
-                <w:rFonts w:cs="Courier New"/>
-              </w:rPr>
-            </w:pPr>
-            <w:r>
-              <w:rPr>
-                <w:rFonts w:cs="Courier New" w:hint="eastAsia"/>
-              </w:rPr>
-              <w:t>用户账户长度</w:t>
-            </w:r>
-          </w:p>
-        </w:tc>
-      </w:tr>
-      <w:tr>
-        <w:tc>
-          <w:tcPr>
-            <w:tcW w:w="1335" w:type="dxa"/>
-            <w:vMerge/>
-            <w:shd w:val="clear" w:color="auto" w:fill="auto"/>
-          </w:tcPr>
-          <w:p>
-            <w:pPr>
-              <w:pStyle w:val="a5"/>
-              <w:rPr>
-                <w:rFonts w:cs="Courier New"/>
-              </w:rPr>
-            </w:pPr>
-          </w:p>
-        </w:tc>
-        <w:tc>
-          <w:tcPr>
-            <w:tcW w:w="1593" w:type="dxa"/>
-            <w:shd w:val="clear" w:color="auto" w:fill="auto"/>
-          </w:tcPr>
-          <w:p>
-            <w:pPr>
-              <w:pStyle w:val="a5"/>
-              <w:rPr>
-                <w:rFonts w:cs="Courier New"/>
-              </w:rPr>
-            </w:pPr>
-            <w:r>
-              <w:rPr>
-                <w:rFonts w:cs="Courier New" w:hint="eastAsia"/>
-              </w:rPr>
-              <w:t>useraccount</w:t>
-            </w:r>
-          </w:p>
-        </w:tc>
-        <w:tc>
-          <w:tcPr>
-            <w:tcW w:w="1433" w:type="dxa"/>
-            <w:shd w:val="clear" w:color="auto" w:fill="auto"/>
-          </w:tcPr>
-          <w:p>
-            <w:pPr>
-              <w:pStyle w:val="a5"/>
-              <w:rPr>
-                <w:rFonts w:cs="Courier New"/>
-              </w:rPr>
-            </w:pPr>
-            <w:r>
-              <w:rPr>
-                <w:rFonts w:cs="Courier New" w:hint="eastAsia"/>
-              </w:rPr>
-              <w:t>accountlength</w:t>
-            </w:r>
-          </w:p>
-        </w:tc>
-        <w:tc>
-          <w:tcPr>
-            <w:tcW w:w="4161" w:type="dxa"/>
-            <w:shd w:val="clear" w:color="auto" w:fill="auto"/>
-          </w:tcPr>
-          <w:p>
-            <w:pPr>
-              <w:pStyle w:val="a5"/>
-              <w:rPr>
-                <w:rFonts w:cs="Courier New"/>
-              </w:rPr>
-            </w:pPr>
-            <w:r>
-              <w:rPr>
-                <w:rFonts w:cs="Courier New" w:hint="eastAsia"/>
-              </w:rPr>
-              <w:t>具体用户账号，字符串</w:t>
-            </w:r>
-          </w:p>
-        </w:tc>
-      </w:tr>
-      <w:tr>
-        <w:tc>
-          <w:tcPr>
-            <w:tcW w:w="1335" w:type="dxa"/>
-            <w:vMerge/>
-            <w:shd w:val="clear" w:color="auto" w:fill="auto"/>
-          </w:tcPr>
-          <w:p>
-            <w:pPr>
-              <w:pStyle w:val="a5"/>
-              <w:rPr>
-                <w:rFonts w:cs="Courier New"/>
-              </w:rPr>
-            </w:pPr>
-          </w:p>
-        </w:tc>
-        <w:tc>
-          <w:tcPr>
-            <w:tcW w:w="1593" w:type="dxa"/>
-            <w:shd w:val="clear" w:color="auto" w:fill="auto"/>
-          </w:tcPr>
-          <w:p>
-            <w:pPr>
-              <w:pStyle w:val="a5"/>
-              <w:rPr>
-                <w:rFonts w:cs="Courier New"/>
-              </w:rPr>
-            </w:pPr>
-            <w:r>
-              <w:rPr>
-                <w:rFonts w:cs="Courier New"/>
-              </w:rPr>
-              <w:t>C</w:t>
-            </w:r>
-            <w:r>
-              <w:rPr>
-                <w:rFonts w:cs="Courier New" w:hint="eastAsia"/>
-              </w:rPr>
-              <w:t>md</w:t>
-            </w:r>
-          </w:p>
-        </w:tc>
-        <w:tc>
-          <w:tcPr>
-            <w:tcW w:w="1433" w:type="dxa"/>
-            <w:shd w:val="clear" w:color="auto" w:fill="auto"/>
-          </w:tcPr>
-          <w:p>
-            <w:pPr>
-              <w:pStyle w:val="a5"/>
-              <w:rPr>
-                <w:rFonts w:cs="Courier New"/>
-              </w:rPr>
-            </w:pPr>
-            <w:r>
-              <w:rPr>
-                <w:rFonts w:cs="Courier New" w:hint="eastAsia"/>
-              </w:rPr>
-              <w:t>4</w:t>
-            </w:r>
-          </w:p>
-        </w:tc>
-        <w:tc>
-          <w:tcPr>
-            <w:tcW w:w="4161" w:type="dxa"/>
-            <w:shd w:val="clear" w:color="auto" w:fill="auto"/>
-          </w:tcPr>
-          <w:p>
-            <w:pPr>
-              <w:pStyle w:val="a5"/>
-              <w:rPr>
-                <w:rFonts w:cs="Courier New"/>
-              </w:rPr>
-            </w:pPr>
-            <w:r>
-              <w:rPr>
-                <w:rFonts w:cs="Courier New" w:hint="eastAsia"/>
-              </w:rPr>
-              <w:t>请求命令字</w:t>
-            </w:r>
-          </w:p>
-        </w:tc>
-      </w:tr>
-      <w:tr>
-        <w:tc>
-          <w:tcPr>
-            <w:tcW w:w="1335" w:type="dxa"/>
-            <w:vMerge/>
-            <w:shd w:val="clear" w:color="auto" w:fill="auto"/>
-          </w:tcPr>
-          <w:p>
-            <w:pPr>
-              <w:pStyle w:val="a5"/>
-              <w:rPr>
-                <w:rFonts w:cs="Courier New"/>
-              </w:rPr>
-            </w:pPr>
-          </w:p>
-        </w:tc>
-        <w:tc>
-          <w:tcPr>
-            <w:tcW w:w="1593" w:type="dxa"/>
-            <w:shd w:val="clear" w:color="auto" w:fill="auto"/>
-          </w:tcPr>
-          <w:p>
-            <w:pPr>
-              <w:pStyle w:val="a5"/>
-              <w:rPr>
-                <w:rFonts w:cs="Courier New"/>
-              </w:rPr>
-            </w:pPr>
-            <w:r>
-              <w:rPr>
-                <w:rFonts w:cs="Courier New"/>
-              </w:rPr>
-              <w:t>S</w:t>
-            </w:r>
-            <w:r>
-              <w:rPr>
-                <w:rFonts w:cs="Courier New" w:hint="eastAsia"/>
-              </w:rPr>
-              <w:t>eq</w:t>
-            </w:r>
-          </w:p>
-        </w:tc>
-        <w:tc>
-          <w:tcPr>
-            <w:tcW w:w="1433" w:type="dxa"/>
-            <w:shd w:val="clear" w:color="auto" w:fill="auto"/>
-          </w:tcPr>
-          <w:p>
-            <w:pPr>
-              <w:pStyle w:val="a5"/>
-              <w:rPr>
-                <w:rFonts w:cs="Courier New"/>
-              </w:rPr>
-            </w:pPr>
-            <w:r>
-              <w:rPr>
-                <w:rFonts w:cs="Courier New"/>
-              </w:rPr>
-              <w:t>2</w:t>
-            </w:r>
-          </w:p>
-        </w:tc>
-        <w:tc>
-          <w:tcPr>
-            <w:tcW w:w="4161" w:type="dxa"/>
-            <w:shd w:val="clear" w:color="auto" w:fill="auto"/>
-          </w:tcPr>
-          <w:p>
-            <w:pPr>
-              <w:pStyle w:val="a5"/>
-              <w:rPr>
-                <w:rFonts w:cs="Courier New"/>
-              </w:rPr>
-            </w:pPr>
-            <w:r>
-              <w:rPr>
-                <w:rFonts w:cs="Courier New" w:hint="eastAsia"/>
-              </w:rPr>
-              <w:t>请求</w:t>
-            </w:r>
-            <w:r>
-              <w:rPr>
-                <w:rFonts w:cs="Courier New" w:hint="eastAsia"/>
-              </w:rPr>
-              <w:t xml:space="preserve">ID  </w:t>
-            </w:r>
-            <w:r>
-              <w:rPr>
-                <w:rFonts w:cs="Courier New" w:hint="eastAsia"/>
-              </w:rPr>
-              <w:t>范围：</w:t>
-            </w:r>
-            <w:r>
-              <w:rPr>
-                <w:rFonts w:cs="Courier New" w:hint="eastAsia"/>
-              </w:rPr>
-              <w:t>1~32767</w:t>
-            </w:r>
-            <w:r>
-              <w:rPr>
-                <w:rFonts w:cs="Courier New" w:hint="eastAsia"/>
-              </w:rPr>
-              <w:t>，</w:t>
-            </w:r>
-          </w:p>
-        </w:tc>
-      </w:tr>
-      <w:tr>
-        <w:tc>
-          <w:tcPr>
-            <w:tcW w:w="1335" w:type="dxa"/>
-            <w:vMerge/>
-            <w:shd w:val="clear" w:color="auto" w:fill="auto"/>
-          </w:tcPr>
-          <w:p>
-            <w:pPr>
-              <w:pStyle w:val="a5"/>
-              <w:rPr>
-                <w:rFonts w:cs="Courier New"/>
-              </w:rPr>
-            </w:pPr>
-          </w:p>
-        </w:tc>
-        <w:tc>
-          <w:tcPr>
-            <w:tcW w:w="1593" w:type="dxa"/>
-            <w:shd w:val="clear" w:color="auto" w:fill="auto"/>
-          </w:tcPr>
-          <w:p>
-            <w:pPr>
-              <w:pStyle w:val="a5"/>
-              <w:rPr>
-                <w:rFonts w:cs="Courier New"/>
-              </w:rPr>
-            </w:pPr>
-            <w:r>
-              <w:rPr>
-                <w:rFonts w:cs="Courier New"/>
-              </w:rPr>
-              <w:t>O</w:t>
-            </w:r>
-            <w:r>
-              <w:rPr>
-                <w:rFonts w:cs="Courier New" w:hint="eastAsia"/>
-              </w:rPr>
-              <w:t>ffset</w:t>
-            </w:r>
-          </w:p>
-        </w:tc>
-        <w:tc>
-          <w:tcPr>
-            <w:tcW w:w="1433" w:type="dxa"/>
-            <w:shd w:val="clear" w:color="auto" w:fill="auto"/>
-          </w:tcPr>
-          <w:p>
-            <w:pPr>
-              <w:pStyle w:val="a5"/>
-              <w:rPr>
-                <w:rFonts w:cs="Courier New"/>
-              </w:rPr>
-            </w:pPr>
-            <w:r>
-              <w:rPr>
-                <w:rFonts w:cs="Courier New" w:hint="eastAsia"/>
-              </w:rPr>
-              <w:t>1</w:t>
-            </w:r>
-          </w:p>
-        </w:tc>
-        <w:tc>
-          <w:tcPr>
-            <w:tcW w:w="4161" w:type="dxa"/>
-            <w:shd w:val="clear" w:color="auto" w:fill="auto"/>
-          </w:tcPr>
-          <w:p>
-            <w:pPr>
-              <w:pStyle w:val="a5"/>
-              <w:rPr>
-                <w:rFonts w:cs="Courier New"/>
-              </w:rPr>
-            </w:pPr>
-            <w:r>
-              <w:rPr>
-                <w:rFonts w:cs="Courier New" w:hint="eastAsia"/>
-              </w:rPr>
-              <w:t>包头的偏移量，包括</w:t>
-            </w:r>
-            <w:r>
-              <w:rPr>
-                <w:rFonts w:cs="Courier New" w:hint="eastAsia"/>
-              </w:rPr>
-              <w:t>OPT</w:t>
-            </w:r>
-            <w:r>
-              <w:rPr>
-                <w:rFonts w:cs="Courier New" w:hint="eastAsia"/>
-              </w:rPr>
-              <w:t>的消息头总长度</w:t>
-            </w:r>
-          </w:p>
-        </w:tc>
-      </w:tr>
-      <w:tr>
-        <w:tc>
-          <w:tcPr>
-            <w:tcW w:w="1335" w:type="dxa"/>
-            <w:vMerge/>
-            <w:shd w:val="clear" w:color="auto" w:fill="auto"/>
-          </w:tcPr>
-          <w:p>
-            <w:pPr>
-              <w:pStyle w:val="a5"/>
-              <w:rPr>
-                <w:rFonts w:cs="Courier New"/>
-              </w:rPr>
-            </w:pPr>
-          </w:p>
-        </w:tc>
-        <w:tc>
-          <w:tcPr>
-            <w:tcW w:w="1593" w:type="dxa"/>
-            <w:shd w:val="clear" w:color="auto" w:fill="auto"/>
-          </w:tcPr>
-          <w:p>
-            <w:pPr>
-              <w:pStyle w:val="a5"/>
-              <w:rPr>
-                <w:rFonts w:cs="Courier New"/>
-              </w:rPr>
-            </w:pPr>
-            <w:r>
-              <w:rPr>
-                <w:rFonts w:cs="Courier New"/>
-              </w:rPr>
-              <w:t>F</w:t>
-            </w:r>
-            <w:r>
-              <w:rPr>
-                <w:rFonts w:cs="Courier New" w:hint="eastAsia"/>
-              </w:rPr>
-              <w:t>lag</w:t>
-            </w:r>
-          </w:p>
-        </w:tc>
-        <w:tc>
-          <w:tcPr>
-            <w:tcW w:w="1433" w:type="dxa"/>
-            <w:shd w:val="clear" w:color="auto" w:fill="auto"/>
-          </w:tcPr>
-          <w:p>
-            <w:pPr>
-              <w:pStyle w:val="a5"/>
-              <w:rPr>
-                <w:rFonts w:cs="Courier New"/>
-              </w:rPr>
-            </w:pPr>
-            <w:r>
-              <w:rPr>
-                <w:rFonts w:cs="Courier New" w:hint="eastAsia"/>
-              </w:rPr>
-              <w:t>1</w:t>
-            </w:r>
-          </w:p>
-        </w:tc>
-        <w:tc>
-          <w:tcPr>
-            <w:tcW w:w="4161" w:type="dxa"/>
-            <w:shd w:val="clear" w:color="auto" w:fill="auto"/>
-          </w:tcPr>
-          <w:p>
-            <w:pPr>
-              <w:pStyle w:val="a5"/>
-              <w:rPr>
-                <w:rFonts w:cs="Courier New"/>
-              </w:rPr>
-            </w:pPr>
-            <w:r>
-              <w:rPr>
-                <w:rFonts w:cs="Courier New" w:hint="eastAsia"/>
-              </w:rPr>
-              <w:t>加密</w:t>
-            </w:r>
-            <w:r>
-              <w:rPr>
-                <w:rFonts w:cs="Courier New" w:hint="eastAsia"/>
-              </w:rPr>
-              <w:t>/</w:t>
-            </w:r>
-            <w:r>
-              <w:rPr>
-                <w:rFonts w:cs="Courier New" w:hint="eastAsia"/>
-              </w:rPr>
-              <w:t>压缩标志</w:t>
-            </w:r>
-            <w:r>
-              <w:rPr>
-                <w:rFonts w:cs="Courier New" w:hint="eastAsia"/>
-              </w:rPr>
-              <w:t>. 0x1:</w:t>
-            </w:r>
-            <w:r>
-              <w:rPr>
-                <w:rFonts w:cs="Courier New" w:hint="eastAsia"/>
-              </w:rPr>
-              <w:t>压缩标志</w:t>
-            </w:r>
-            <w:r>
-              <w:rPr>
-                <w:rFonts w:cs="Courier New" w:hint="eastAsia"/>
-              </w:rPr>
-              <w:t>; 0x2:</w:t>
-            </w:r>
-            <w:r>
-              <w:rPr>
-                <w:rFonts w:cs="Courier New" w:hint="eastAsia"/>
-              </w:rPr>
-              <w:t>加密标志</w:t>
-            </w:r>
-          </w:p>
-        </w:tc>
-      </w:tr>
-      <w:tr>
-        <w:tc>
-          <w:tcPr>
-            <w:tcW w:w="1335" w:type="dxa"/>
-            <w:vMerge/>
-            <w:shd w:val="clear" w:color="auto" w:fill="auto"/>
-          </w:tcPr>
-          <w:p>
-            <w:pPr>
-              <w:pStyle w:val="a5"/>
-              <w:rPr>
-                <w:rFonts w:cs="Courier New"/>
-              </w:rPr>
-            </w:pPr>
-          </w:p>
-        </w:tc>
-        <w:tc>
-          <w:tcPr>
-            <w:tcW w:w="1593" w:type="dxa"/>
-            <w:shd w:val="clear" w:color="auto" w:fill="auto"/>
-          </w:tcPr>
-          <w:p>
-            <w:pPr>
-              <w:pStyle w:val="a5"/>
-              <w:rPr>
-                <w:rFonts w:cs="Courier New"/>
-              </w:rPr>
-            </w:pPr>
-            <w:r>
-              <w:rPr>
-                <w:rFonts w:cs="Courier New"/>
-              </w:rPr>
-              <w:t>S</w:t>
-            </w:r>
-            <w:r>
-              <w:rPr>
-                <w:rFonts w:cs="Courier New" w:hint="eastAsia"/>
-              </w:rPr>
-              <w:t>tatuscode</w:t>
-            </w:r>
-          </w:p>
-        </w:tc>
-        <w:tc>
-          <w:tcPr>
-            <w:tcW w:w="1433" w:type="dxa"/>
-            <w:shd w:val="clear" w:color="auto" w:fill="auto"/>
-          </w:tcPr>
-          <w:p>
-            <w:pPr>
-              <w:pStyle w:val="a5"/>
-              <w:rPr>
-                <w:rFonts w:cs="Courier New" w:hint="eastAsia"/>
-              </w:rPr>
-            </w:pPr>
-            <w:r>
-              <w:rPr>
-                <w:rFonts w:cs="Courier New" w:hint="eastAsia"/>
-              </w:rPr>
-              <w:t>2</w:t>
-            </w:r>
-          </w:p>
-        </w:tc>
-        <w:tc>
-          <w:tcPr>
-            <w:tcW w:w="4161" w:type="dxa"/>
-            <w:shd w:val="clear" w:color="auto" w:fill="auto"/>
-          </w:tcPr>
-          <w:p>
-            <w:pPr>
-              <w:pStyle w:val="a5"/>
-              <w:rPr>
-                <w:rFonts w:cs="Courier New" w:hint="eastAsia"/>
               </w:rPr>
             </w:pPr>
             <w:r>
